--- a/References - supplied by Ian.docx
+++ b/References - supplied by Ian.docx
@@ -142,6 +142,33 @@
       <w:r>
         <w:t>.</w:t>
       </w:r>
+    </w:p>
+    <w:p/>
+    <w:p>
+      <w:r>
+        <w:t xml:space="preserve">7. </w:t>
+      </w:r>
+      <w:hyperlink r:id="rId11" w:history="1">
+        <w:r>
+          <w:rPr>
+            <w:rStyle w:val="Hyperlink"/>
+          </w:rPr>
+          <w:t>https://nbviewer.jupyter.org/github/ianmcloughlin/jupyter-teaching-notebooks/blob/master/coin-flip.ipynb</w:t>
+        </w:r>
+      </w:hyperlink>
+    </w:p>
+    <w:p>
+      <w:r>
+        <w:t xml:space="preserve">8. </w:t>
+      </w:r>
+      <w:hyperlink r:id="rId12" w:history="1">
+        <w:r>
+          <w:rPr>
+            <w:rStyle w:val="Hyperlink"/>
+          </w:rPr>
+          <w:t>https://matplotlib.org/3.1.1/tutorials/introductory/pyplot.html</w:t>
+        </w:r>
+      </w:hyperlink>
     </w:p>
     <w:p>
       <w:bookmarkStart w:id="0" w:name="_GoBack"/>
